--- a/sw/qa/core/header_footer/data/tdf129582.docx
+++ b/sw/qa/core/header_footer/data/tdf129582.docx
@@ -191,7 +191,7 @@
     <w:p>
       <w:pPr>
         <w:rPr>
-          <w:rFonts w:ascii="AvantGarde Bk BT" w:hAnsi="AvantGarde Bk BT"/>
+          <w:rFonts w:ascii="Noto Sans" w:hAnsi="Noto Sans"/>
           <w:lang w:val="pt-PT"/>
         </w:rPr>
       </w:pPr>
@@ -216,7 +216,7 @@
       </w:pPr>
       <w:r>
         <w:rPr>
-          <w:rFonts w:ascii="AvantGarde Bk BT" w:hAnsi="AvantGarde Bk BT" w:cs="Arial"/>
+          <w:rFonts w:ascii="Noto Sans" w:hAnsi="Noto Sans" w:cs="Arial"/>
           <w:sz w:val="20"/>
           <w:szCs w:val="20"/>
           <w:lang w:val="pt-PT"/>
@@ -228,7 +228,7 @@
       <w:pPr>
         <w:jc w:val="center"/>
         <w:rPr>
-          <w:rFonts w:ascii="AvantGarde Bk BT" w:hAnsi="AvantGarde Bk BT"/>
+          <w:rFonts w:ascii="Noto Sans" w:hAnsi="Noto Sans"/>
           <w:b/>
           <w:sz w:val="36"/>
           <w:szCs w:val="36"/>
@@ -245,7 +245,7 @@
       </w:pPr>
       <w:r>
         <w:rPr>
-          <w:rFonts w:ascii="AvantGarde Bk BT" w:hAnsi="AvantGarde Bk BT"/>
+          <w:rFonts w:ascii="Noto Sans" w:hAnsi="Noto Sans"/>
           <w:b/>
           <w:sz w:val="36"/>
           <w:szCs w:val="36"/>
@@ -491,7 +491,7 @@
         <w:tab w:val="right" w:pos="9639"/>
       </w:tabs>
       <w:rPr>
-        <w:rFonts w:ascii="CG Omega" w:hAnsi="CG Omega"/>
+        <w:rFonts w:ascii="Noto Sans" w:hAnsi="Noto Sans"/>
         <w:b/>
         <w:i/>
         <w:color w:val="808080"/>
@@ -1856,7 +1856,7 @@
       <w:shd w:val="clear" w:color="auto" w:fill="000080"/>
     </w:pPr>
     <w:rPr>
-      <w:rFonts w:ascii="Tahoma" w:hAnsi="Tahoma" w:cs="Tahoma"/>
+      <w:rFonts w:ascii="Noto Sans" w:hAnsi="Noto Sans" w:cs="Noto Sans"/>
       <w:sz w:val="20"/>
       <w:szCs w:val="20"/>
     </w:rPr>
@@ -1877,7 +1877,7 @@
     <w:link w:val="BalloonTextChar"/>
     <w:rsid w:val="005D4898"/>
     <w:rPr>
-      <w:rFonts w:ascii="Tahoma" w:hAnsi="Tahoma" w:cs="Tahoma"/>
+      <w:rFonts w:ascii="Noto Sans" w:hAnsi="Noto Sans" w:cs="Noto Sans"/>
       <w:sz w:val="16"/>
       <w:szCs w:val="16"/>
     </w:rPr>
@@ -1888,7 +1888,7 @@
     <w:link w:val="BalloonText"/>
     <w:rsid w:val="005D4898"/>
     <w:rPr>
-      <w:rFonts w:ascii="Tahoma" w:hAnsi="Tahoma" w:cs="Tahoma"/>
+      <w:rFonts w:ascii="Noto Sans" w:hAnsi="Noto Sans" w:cs="Noto Sans"/>
       <w:sz w:val="16"/>
       <w:szCs w:val="16"/>
       <w:lang w:val="en-US" w:eastAsia="en-US"/>
